--- a/软件工程系列课程教学辅助网站/受控文档/项目计划文档 (7).docx
+++ b/软件工程系列课程教学辅助网站/受控文档/项目计划文档 (7).docx
@@ -13,9 +13,9 @@
           <w:szCs w:val="32"/>
         </w:rPr>
       </w:pPr>
-      <w:bookmarkStart w:id="0" w:name="_Toc496778140"/>
-      <w:bookmarkStart w:id="1" w:name="_Toc496972837"/>
-      <w:bookmarkStart w:id="2" w:name="_Toc496778089"/>
+      <w:bookmarkStart w:id="0" w:name="_Toc496972837"/>
+      <w:bookmarkStart w:id="1" w:name="_Toc496778089"/>
+      <w:bookmarkStart w:id="2" w:name="_Toc496778140"/>
       <w:r>
         <w:rPr>
           <w:rFonts w:hint="eastAsia"/>
@@ -870,8 +870,8 @@
           <w:szCs w:val="32"/>
         </w:rPr>
       </w:pPr>
-      <w:bookmarkStart w:id="3" w:name="_Toc496972838"/>
-      <w:bookmarkStart w:id="4" w:name="_Toc3015"/>
+      <w:bookmarkStart w:id="3" w:name="_Toc3015"/>
+      <w:bookmarkStart w:id="4" w:name="_Toc496972838"/>
       <w:r>
         <w:rPr>
           <w:rFonts w:hint="eastAsia"/>
@@ -2088,9 +2088,9 @@
           <w:szCs w:val="32"/>
         </w:rPr>
       </w:pPr>
-      <w:bookmarkStart w:id="5" w:name="_Toc496778142"/>
-      <w:bookmarkStart w:id="6" w:name="_Toc496972839"/>
-      <w:bookmarkStart w:id="7" w:name="_Toc496778091"/>
+      <w:bookmarkStart w:id="5" w:name="_Toc496778091"/>
+      <w:bookmarkStart w:id="6" w:name="_Toc496778142"/>
+      <w:bookmarkStart w:id="7" w:name="_Toc496972839"/>
       <w:r>
         <w:rPr>
           <w:rFonts w:hint="eastAsia"/>
@@ -4078,6 +4078,17 @@
         </w:rPr>
         <w:t>软件工程系列课程教学辅助网站”项目进行整体规划。给出项目划分的各个实施阶段，每个阶段的任务重点以及完成本阶段工作的人力、资源需求和时间期限，以及应当考虑的风险分析、风险控制管理</w:t>
       </w:r>
+      <w:r>
+        <w:rPr>
+          <w:rFonts w:hint="eastAsia" w:asciiTheme="minorEastAsia" w:hAnsiTheme="minorEastAsia" w:eastAsiaTheme="minorEastAsia"/>
+          <w:sz w:val="24"/>
+          <w:szCs w:val="24"/>
+          <w:lang w:eastAsia="zh-CN"/>
+        </w:rPr>
+        <w:t>。</w:t>
+      </w:r>
+      <w:bookmarkStart w:id="37" w:name="_GoBack"/>
+      <w:bookmarkEnd w:id="37"/>
     </w:p>
     <w:p>
       <w:pPr>
@@ -12925,6 +12936,12 @@
             <w:insideV w:val="single" w:color="auto" w:sz="4" w:space="0"/>
           </w:tblBorders>
           <w:tblLayout w:type="fixed"/>
+          <w:tblCellMar>
+            <w:top w:w="0" w:type="dxa"/>
+            <w:left w:w="108" w:type="dxa"/>
+            <w:bottom w:w="0" w:type="dxa"/>
+            <w:right w:w="108" w:type="dxa"/>
+          </w:tblCellMar>
         </w:tblPrEx>
         <w:tc>
           <w:tcPr>
@@ -13034,6 +13051,12 @@
             <w:insideV w:val="single" w:color="auto" w:sz="4" w:space="0"/>
           </w:tblBorders>
           <w:tblLayout w:type="fixed"/>
+          <w:tblCellMar>
+            <w:top w:w="0" w:type="dxa"/>
+            <w:left w:w="108" w:type="dxa"/>
+            <w:bottom w:w="0" w:type="dxa"/>
+            <w:right w:w="108" w:type="dxa"/>
+          </w:tblCellMar>
         </w:tblPrEx>
         <w:tc>
           <w:tcPr>
@@ -13151,6 +13174,12 @@
             <w:insideV w:val="single" w:color="auto" w:sz="4" w:space="0"/>
           </w:tblBorders>
           <w:tblLayout w:type="fixed"/>
+          <w:tblCellMar>
+            <w:top w:w="0" w:type="dxa"/>
+            <w:left w:w="108" w:type="dxa"/>
+            <w:bottom w:w="0" w:type="dxa"/>
+            <w:right w:w="108" w:type="dxa"/>
+          </w:tblCellMar>
         </w:tblPrEx>
         <w:tc>
           <w:tcPr>
@@ -13254,6 +13283,12 @@
             <w:insideV w:val="single" w:color="auto" w:sz="4" w:space="0"/>
           </w:tblBorders>
           <w:tblLayout w:type="fixed"/>
+          <w:tblCellMar>
+            <w:top w:w="0" w:type="dxa"/>
+            <w:left w:w="108" w:type="dxa"/>
+            <w:bottom w:w="0" w:type="dxa"/>
+            <w:right w:w="108" w:type="dxa"/>
+          </w:tblCellMar>
         </w:tblPrEx>
         <w:tc>
           <w:tcPr>
@@ -13357,6 +13392,12 @@
             <w:insideV w:val="single" w:color="auto" w:sz="4" w:space="0"/>
           </w:tblBorders>
           <w:tblLayout w:type="fixed"/>
+          <w:tblCellMar>
+            <w:top w:w="0" w:type="dxa"/>
+            <w:left w:w="108" w:type="dxa"/>
+            <w:bottom w:w="0" w:type="dxa"/>
+            <w:right w:w="108" w:type="dxa"/>
+          </w:tblCellMar>
         </w:tblPrEx>
         <w:tc>
           <w:tcPr>
@@ -13460,6 +13501,12 @@
             <w:insideV w:val="single" w:color="auto" w:sz="4" w:space="0"/>
           </w:tblBorders>
           <w:tblLayout w:type="fixed"/>
+          <w:tblCellMar>
+            <w:top w:w="0" w:type="dxa"/>
+            <w:left w:w="108" w:type="dxa"/>
+            <w:bottom w:w="0" w:type="dxa"/>
+            <w:right w:w="108" w:type="dxa"/>
+          </w:tblCellMar>
         </w:tblPrEx>
         <w:tc>
           <w:tcPr>
@@ -13586,6 +13633,12 @@
             <w:insideV w:val="single" w:color="auto" w:sz="4" w:space="0"/>
           </w:tblBorders>
           <w:tblLayout w:type="fixed"/>
+          <w:tblCellMar>
+            <w:top w:w="0" w:type="dxa"/>
+            <w:left w:w="108" w:type="dxa"/>
+            <w:bottom w:w="0" w:type="dxa"/>
+            <w:right w:w="108" w:type="dxa"/>
+          </w:tblCellMar>
         </w:tblPrEx>
         <w:tc>
           <w:tcPr>
@@ -13686,6 +13739,12 @@
             <w:insideV w:val="single" w:color="auto" w:sz="4" w:space="0"/>
           </w:tblBorders>
           <w:tblLayout w:type="fixed"/>
+          <w:tblCellMar>
+            <w:top w:w="0" w:type="dxa"/>
+            <w:left w:w="108" w:type="dxa"/>
+            <w:bottom w:w="0" w:type="dxa"/>
+            <w:right w:w="108" w:type="dxa"/>
+          </w:tblCellMar>
         </w:tblPrEx>
         <w:tc>
           <w:tcPr>
@@ -13786,6 +13845,12 @@
             <w:insideV w:val="single" w:color="auto" w:sz="4" w:space="0"/>
           </w:tblBorders>
           <w:tblLayout w:type="fixed"/>
+          <w:tblCellMar>
+            <w:top w:w="0" w:type="dxa"/>
+            <w:left w:w="108" w:type="dxa"/>
+            <w:bottom w:w="0" w:type="dxa"/>
+            <w:right w:w="108" w:type="dxa"/>
+          </w:tblCellMar>
         </w:tblPrEx>
         <w:tc>
           <w:tcPr>
@@ -13889,6 +13954,12 @@
             <w:insideV w:val="single" w:color="auto" w:sz="4" w:space="0"/>
           </w:tblBorders>
           <w:tblLayout w:type="fixed"/>
+          <w:tblCellMar>
+            <w:top w:w="0" w:type="dxa"/>
+            <w:left w:w="108" w:type="dxa"/>
+            <w:bottom w:w="0" w:type="dxa"/>
+            <w:right w:w="108" w:type="dxa"/>
+          </w:tblCellMar>
         </w:tblPrEx>
         <w:tc>
           <w:tcPr>
@@ -13992,6 +14063,12 @@
             <w:insideV w:val="single" w:color="auto" w:sz="4" w:space="0"/>
           </w:tblBorders>
           <w:tblLayout w:type="fixed"/>
+          <w:tblCellMar>
+            <w:top w:w="0" w:type="dxa"/>
+            <w:left w:w="108" w:type="dxa"/>
+            <w:bottom w:w="0" w:type="dxa"/>
+            <w:right w:w="108" w:type="dxa"/>
+          </w:tblCellMar>
         </w:tblPrEx>
         <w:tc>
           <w:tcPr>
@@ -14095,6 +14172,12 @@
             <w:insideV w:val="single" w:color="auto" w:sz="4" w:space="0"/>
           </w:tblBorders>
           <w:tblLayout w:type="fixed"/>
+          <w:tblCellMar>
+            <w:top w:w="0" w:type="dxa"/>
+            <w:left w:w="108" w:type="dxa"/>
+            <w:bottom w:w="0" w:type="dxa"/>
+            <w:right w:w="108" w:type="dxa"/>
+          </w:tblCellMar>
         </w:tblPrEx>
         <w:tc>
           <w:tcPr>
@@ -14212,6 +14295,12 @@
             <w:insideV w:val="single" w:color="auto" w:sz="4" w:space="0"/>
           </w:tblBorders>
           <w:tblLayout w:type="fixed"/>
+          <w:tblCellMar>
+            <w:top w:w="0" w:type="dxa"/>
+            <w:left w:w="108" w:type="dxa"/>
+            <w:bottom w:w="0" w:type="dxa"/>
+            <w:right w:w="108" w:type="dxa"/>
+          </w:tblCellMar>
         </w:tblPrEx>
         <w:tc>
           <w:tcPr>
@@ -14312,6 +14401,12 @@
             <w:insideV w:val="single" w:color="auto" w:sz="4" w:space="0"/>
           </w:tblBorders>
           <w:tblLayout w:type="fixed"/>
+          <w:tblCellMar>
+            <w:top w:w="0" w:type="dxa"/>
+            <w:left w:w="108" w:type="dxa"/>
+            <w:bottom w:w="0" w:type="dxa"/>
+            <w:right w:w="108" w:type="dxa"/>
+          </w:tblCellMar>
         </w:tblPrEx>
         <w:tc>
           <w:tcPr>
@@ -14415,6 +14510,12 @@
             <w:insideV w:val="single" w:color="auto" w:sz="4" w:space="0"/>
           </w:tblBorders>
           <w:tblLayout w:type="fixed"/>
+          <w:tblCellMar>
+            <w:top w:w="0" w:type="dxa"/>
+            <w:left w:w="108" w:type="dxa"/>
+            <w:bottom w:w="0" w:type="dxa"/>
+            <w:right w:w="108" w:type="dxa"/>
+          </w:tblCellMar>
         </w:tblPrEx>
         <w:tc>
           <w:tcPr>
@@ -17730,17 +17831,7 @@
           <w:sz w:val="24"/>
           <w:szCs w:val="24"/>
         </w:rPr>
-        <w:t>项目总体预算为,2万元。薪资=116*5*30=17400，其他开销=2000，若项目成本超出2万元，需提出追加投资申请并说</w:t>
-      </w:r>
-      <w:bookmarkStart w:id="37" w:name="_GoBack"/>
-      <w:bookmarkEnd w:id="37"/>
-      <w:r>
-        <w:rPr>
-          <w:rFonts w:hint="eastAsia" w:asciiTheme="minorEastAsia" w:hAnsiTheme="minorEastAsia" w:eastAsiaTheme="minorEastAsia"/>
-          <w:sz w:val="24"/>
-          <w:szCs w:val="24"/>
-        </w:rPr>
-        <w:t>明理由，经学校管理层批准后方可增加投资。</w:t>
+        <w:t>项目总体预算为,2万元。薪资=116*5*30=17400，其他开销=2000，若项目成本超出2万元，需提出追加投资申请并说明理由，经学校管理层批准后方可增加投资。</w:t>
       </w:r>
     </w:p>
     <w:p>

--- a/软件工程系列课程教学辅助网站/受控文档/项目计划文档 (7).docx
+++ b/软件工程系列课程教学辅助网站/受控文档/项目计划文档 (7).docx
@@ -870,8 +870,8 @@
           <w:szCs w:val="32"/>
         </w:rPr>
       </w:pPr>
-      <w:bookmarkStart w:id="3" w:name="_Toc3015"/>
-      <w:bookmarkStart w:id="4" w:name="_Toc496972838"/>
+      <w:bookmarkStart w:id="3" w:name="_Toc496972838"/>
+      <w:bookmarkStart w:id="4" w:name="_Toc3015"/>
       <w:r>
         <w:rPr>
           <w:rFonts w:hint="eastAsia"/>
@@ -2088,9 +2088,9 @@
           <w:szCs w:val="32"/>
         </w:rPr>
       </w:pPr>
-      <w:bookmarkStart w:id="5" w:name="_Toc496778091"/>
-      <w:bookmarkStart w:id="6" w:name="_Toc496778142"/>
-      <w:bookmarkStart w:id="7" w:name="_Toc496972839"/>
+      <w:bookmarkStart w:id="5" w:name="_Toc496972839"/>
+      <w:bookmarkStart w:id="6" w:name="_Toc496778091"/>
+      <w:bookmarkStart w:id="7" w:name="_Toc496778142"/>
       <w:r>
         <w:rPr>
           <w:rFonts w:hint="eastAsia"/>
@@ -4087,8 +4087,6 @@
         </w:rPr>
         <w:t>。</w:t>
       </w:r>
-      <w:bookmarkStart w:id="37" w:name="_GoBack"/>
-      <w:bookmarkEnd w:id="37"/>
     </w:p>
     <w:p>
       <w:pPr>
@@ -16733,7 +16731,7 @@
     <w:tbl>
       <w:tblPr>
         <w:tblStyle w:val="21"/>
-        <w:tblW w:w="4623" w:type="dxa"/>
+        <w:tblW w:w="6200" w:type="dxa"/>
         <w:tblInd w:w="392" w:type="dxa"/>
         <w:tblBorders>
           <w:top w:val="single" w:color="auto" w:sz="4" w:space="0"/>
@@ -16755,6 +16753,7 @@
         <w:gridCol w:w="591"/>
         <w:gridCol w:w="2455"/>
         <w:gridCol w:w="1577"/>
+        <w:gridCol w:w="1577"/>
       </w:tblGrid>
       <w:tr>
         <w:tblPrEx>
@@ -16889,6 +16888,52 @@
               </w:tabs>
               <w:jc w:val="center"/>
               <w:rPr>
+                <w:rFonts w:hint="eastAsia" w:cs="Arial" w:asciiTheme="minorEastAsia" w:hAnsiTheme="minorEastAsia" w:eastAsiaTheme="minorEastAsia"/>
+                <w:kern w:val="0"/>
+                <w:sz w:val="24"/>
+                <w:szCs w:val="24"/>
+                <w:lang w:eastAsia="zh-CN"/>
+              </w:rPr>
+            </w:pPr>
+            <w:r>
+              <w:rPr>
+                <w:rFonts w:hint="eastAsia" w:cs="Arial" w:asciiTheme="minorEastAsia" w:hAnsiTheme="minorEastAsia" w:eastAsiaTheme="minorEastAsia"/>
+                <w:kern w:val="0"/>
+                <w:sz w:val="24"/>
+                <w:szCs w:val="24"/>
+                <w:lang w:eastAsia="zh-CN"/>
+              </w:rPr>
+              <w:t>工时（小时）</w:t>
+            </w:r>
+          </w:p>
+        </w:tc>
+        <w:tc>
+          <w:tcPr>
+            <w:tcW w:w="1577" w:type="dxa"/>
+          </w:tcPr>
+          <w:p>
+            <w:pPr>
+              <w:widowControl/>
+              <w:tabs>
+                <w:tab w:val="left" w:pos="916"/>
+                <w:tab w:val="left" w:pos="1832"/>
+                <w:tab w:val="left" w:pos="2748"/>
+                <w:tab w:val="left" w:pos="3664"/>
+                <w:tab w:val="left" w:pos="4580"/>
+                <w:tab w:val="left" w:pos="5496"/>
+                <w:tab w:val="left" w:pos="6412"/>
+                <w:tab w:val="left" w:pos="7328"/>
+                <w:tab w:val="left" w:pos="8244"/>
+                <w:tab w:val="left" w:pos="9160"/>
+                <w:tab w:val="left" w:pos="10076"/>
+                <w:tab w:val="left" w:pos="10992"/>
+                <w:tab w:val="left" w:pos="11908"/>
+                <w:tab w:val="left" w:pos="12824"/>
+                <w:tab w:val="left" w:pos="13740"/>
+                <w:tab w:val="left" w:pos="14656"/>
+              </w:tabs>
+              <w:jc w:val="center"/>
+              <w:rPr>
                 <w:rFonts w:cs="Arial" w:asciiTheme="minorEastAsia" w:hAnsiTheme="minorEastAsia" w:eastAsiaTheme="minorEastAsia"/>
                 <w:kern w:val="0"/>
                 <w:sz w:val="24"/>
@@ -16903,6 +16948,16 @@
                 <w:szCs w:val="24"/>
               </w:rPr>
               <w:t>经费</w:t>
+            </w:r>
+            <w:r>
+              <w:rPr>
+                <w:rFonts w:hint="eastAsia" w:cs="Arial" w:asciiTheme="minorEastAsia" w:hAnsiTheme="minorEastAsia" w:eastAsiaTheme="minorEastAsia"/>
+                <w:kern w:val="0"/>
+                <w:sz w:val="24"/>
+                <w:szCs w:val="24"/>
+                <w:lang w:eastAsia="zh-CN"/>
+              </w:rPr>
+              <w:t>（元）</w:t>
             </w:r>
           </w:p>
         </w:tc>
@@ -17043,45 +17098,28 @@
               </w:tabs>
               <w:jc w:val="left"/>
               <w:rPr>
-                <w:rFonts w:cs="Arial" w:asciiTheme="minorEastAsia" w:hAnsiTheme="minorEastAsia" w:eastAsiaTheme="minorEastAsia"/>
+                <w:rFonts w:hint="eastAsia" w:cs="Arial" w:asciiTheme="minorEastAsia" w:hAnsiTheme="minorEastAsia" w:eastAsiaTheme="minorEastAsia"/>
                 <w:kern w:val="0"/>
                 <w:sz w:val="24"/>
                 <w:szCs w:val="24"/>
-              </w:rPr>
-            </w:pPr>
-            <w:r>
-              <w:rPr>
-                <w:rFonts w:cs="Arial" w:asciiTheme="minorEastAsia" w:hAnsiTheme="minorEastAsia" w:eastAsiaTheme="minorEastAsia"/>
+                <w:lang w:val="en-US" w:eastAsia="zh-CN"/>
+              </w:rPr>
+            </w:pPr>
+            <w:r>
+              <w:rPr>
+                <w:rFonts w:hint="eastAsia" w:cs="Arial" w:asciiTheme="minorEastAsia" w:hAnsiTheme="minorEastAsia" w:eastAsiaTheme="minorEastAsia"/>
                 <w:kern w:val="0"/>
                 <w:sz w:val="24"/>
                 <w:szCs w:val="24"/>
-              </w:rPr>
-              <w:t>10</w:t>
-            </w:r>
-          </w:p>
-        </w:tc>
-      </w:tr>
-      <w:tr>
-        <w:tblPrEx>
-          <w:tblBorders>
-            <w:top w:val="single" w:color="auto" w:sz="4" w:space="0"/>
-            <w:left w:val="single" w:color="auto" w:sz="4" w:space="0"/>
-            <w:bottom w:val="single" w:color="auto" w:sz="4" w:space="0"/>
-            <w:right w:val="single" w:color="auto" w:sz="4" w:space="0"/>
-            <w:insideH w:val="single" w:color="auto" w:sz="4" w:space="0"/>
-            <w:insideV w:val="single" w:color="auto" w:sz="4" w:space="0"/>
-          </w:tblBorders>
-          <w:tblLayout w:type="fixed"/>
-          <w:tblCellMar>
-            <w:top w:w="0" w:type="dxa"/>
-            <w:left w:w="108" w:type="dxa"/>
-            <w:bottom w:w="0" w:type="dxa"/>
-            <w:right w:w="108" w:type="dxa"/>
-          </w:tblCellMar>
-        </w:tblPrEx>
-        <w:tc>
-          <w:tcPr>
-            <w:tcW w:w="591" w:type="dxa"/>
+                <w:lang w:val="en-US" w:eastAsia="zh-CN"/>
+              </w:rPr>
+              <w:t>72.5</w:t>
+            </w:r>
+          </w:p>
+        </w:tc>
+        <w:tc>
+          <w:tcPr>
+            <w:tcW w:w="1577" w:type="dxa"/>
           </w:tcPr>
           <w:p>
             <w:pPr>
@@ -17106,6 +17144,71 @@
               </w:tabs>
               <w:jc w:val="left"/>
               <w:rPr>
+                <w:rFonts w:hint="eastAsia" w:cs="Arial" w:asciiTheme="minorEastAsia" w:hAnsiTheme="minorEastAsia" w:eastAsiaTheme="minorEastAsia"/>
+                <w:kern w:val="0"/>
+                <w:sz w:val="24"/>
+                <w:szCs w:val="24"/>
+                <w:lang w:eastAsia="zh-CN"/>
+              </w:rPr>
+            </w:pPr>
+            <w:r>
+              <w:rPr>
+                <w:rFonts w:hint="eastAsia" w:cs="Arial" w:asciiTheme="minorEastAsia" w:hAnsiTheme="minorEastAsia" w:eastAsiaTheme="minorEastAsia"/>
+                <w:kern w:val="0"/>
+                <w:sz w:val="24"/>
+                <w:szCs w:val="24"/>
+                <w:lang w:val="en-US" w:eastAsia="zh-CN"/>
+              </w:rPr>
+              <w:t>2245.33</w:t>
+            </w:r>
+          </w:p>
+        </w:tc>
+      </w:tr>
+      <w:tr>
+        <w:tblPrEx>
+          <w:tblBorders>
+            <w:top w:val="single" w:color="auto" w:sz="4" w:space="0"/>
+            <w:left w:val="single" w:color="auto" w:sz="4" w:space="0"/>
+            <w:bottom w:val="single" w:color="auto" w:sz="4" w:space="0"/>
+            <w:right w:val="single" w:color="auto" w:sz="4" w:space="0"/>
+            <w:insideH w:val="single" w:color="auto" w:sz="4" w:space="0"/>
+            <w:insideV w:val="single" w:color="auto" w:sz="4" w:space="0"/>
+          </w:tblBorders>
+          <w:tblLayout w:type="fixed"/>
+          <w:tblCellMar>
+            <w:top w:w="0" w:type="dxa"/>
+            <w:left w:w="108" w:type="dxa"/>
+            <w:bottom w:w="0" w:type="dxa"/>
+            <w:right w:w="108" w:type="dxa"/>
+          </w:tblCellMar>
+        </w:tblPrEx>
+        <w:tc>
+          <w:tcPr>
+            <w:tcW w:w="591" w:type="dxa"/>
+          </w:tcPr>
+          <w:p>
+            <w:pPr>
+              <w:widowControl/>
+              <w:tabs>
+                <w:tab w:val="left" w:pos="916"/>
+                <w:tab w:val="left" w:pos="1832"/>
+                <w:tab w:val="left" w:pos="2748"/>
+                <w:tab w:val="left" w:pos="3664"/>
+                <w:tab w:val="left" w:pos="4580"/>
+                <w:tab w:val="left" w:pos="5496"/>
+                <w:tab w:val="left" w:pos="6412"/>
+                <w:tab w:val="left" w:pos="7328"/>
+                <w:tab w:val="left" w:pos="8244"/>
+                <w:tab w:val="left" w:pos="9160"/>
+                <w:tab w:val="left" w:pos="10076"/>
+                <w:tab w:val="left" w:pos="10992"/>
+                <w:tab w:val="left" w:pos="11908"/>
+                <w:tab w:val="left" w:pos="12824"/>
+                <w:tab w:val="left" w:pos="13740"/>
+                <w:tab w:val="left" w:pos="14656"/>
+              </w:tabs>
+              <w:jc w:val="left"/>
+              <w:rPr>
                 <w:rFonts w:cs="Arial" w:asciiTheme="minorEastAsia" w:hAnsiTheme="minorEastAsia" w:eastAsiaTheme="minorEastAsia"/>
                 <w:kern w:val="0"/>
                 <w:sz w:val="24"/>
@@ -17194,45 +17297,28 @@
               </w:tabs>
               <w:jc w:val="left"/>
               <w:rPr>
-                <w:rFonts w:cs="Arial" w:asciiTheme="minorEastAsia" w:hAnsiTheme="minorEastAsia" w:eastAsiaTheme="minorEastAsia"/>
+                <w:rFonts w:hint="eastAsia" w:cs="Arial" w:asciiTheme="minorEastAsia" w:hAnsiTheme="minorEastAsia" w:eastAsiaTheme="minorEastAsia"/>
                 <w:kern w:val="0"/>
                 <w:sz w:val="24"/>
                 <w:szCs w:val="24"/>
-              </w:rPr>
-            </w:pPr>
-            <w:r>
-              <w:rPr>
-                <w:rFonts w:cs="Arial" w:asciiTheme="minorEastAsia" w:hAnsiTheme="minorEastAsia" w:eastAsiaTheme="minorEastAsia"/>
+                <w:lang w:val="en-US" w:eastAsia="zh-CN"/>
+              </w:rPr>
+            </w:pPr>
+            <w:r>
+              <w:rPr>
+                <w:rFonts w:hint="eastAsia" w:cs="Arial" w:asciiTheme="minorEastAsia" w:hAnsiTheme="minorEastAsia" w:eastAsiaTheme="minorEastAsia"/>
                 <w:kern w:val="0"/>
                 <w:sz w:val="24"/>
                 <w:szCs w:val="24"/>
-              </w:rPr>
-              <w:t>10</w:t>
-            </w:r>
-          </w:p>
-        </w:tc>
-      </w:tr>
-      <w:tr>
-        <w:tblPrEx>
-          <w:tblBorders>
-            <w:top w:val="single" w:color="auto" w:sz="4" w:space="0"/>
-            <w:left w:val="single" w:color="auto" w:sz="4" w:space="0"/>
-            <w:bottom w:val="single" w:color="auto" w:sz="4" w:space="0"/>
-            <w:right w:val="single" w:color="auto" w:sz="4" w:space="0"/>
-            <w:insideH w:val="single" w:color="auto" w:sz="4" w:space="0"/>
-            <w:insideV w:val="single" w:color="auto" w:sz="4" w:space="0"/>
-          </w:tblBorders>
-          <w:tblLayout w:type="fixed"/>
-          <w:tblCellMar>
-            <w:top w:w="0" w:type="dxa"/>
-            <w:left w:w="108" w:type="dxa"/>
-            <w:bottom w:w="0" w:type="dxa"/>
-            <w:right w:w="108" w:type="dxa"/>
-          </w:tblCellMar>
-        </w:tblPrEx>
-        <w:tc>
-          <w:tcPr>
-            <w:tcW w:w="591" w:type="dxa"/>
+                <w:lang w:val="en-US" w:eastAsia="zh-CN"/>
+              </w:rPr>
+              <w:t>537</w:t>
+            </w:r>
+          </w:p>
+        </w:tc>
+        <w:tc>
+          <w:tcPr>
+            <w:tcW w:w="1577" w:type="dxa"/>
           </w:tcPr>
           <w:p>
             <w:pPr>
@@ -17257,6 +17343,71 @@
               </w:tabs>
               <w:jc w:val="left"/>
               <w:rPr>
+                <w:rFonts w:hint="eastAsia" w:cs="Arial" w:asciiTheme="minorEastAsia" w:hAnsiTheme="minorEastAsia" w:eastAsiaTheme="minorEastAsia"/>
+                <w:kern w:val="0"/>
+                <w:sz w:val="24"/>
+                <w:szCs w:val="24"/>
+                <w:lang w:eastAsia="zh-CN"/>
+              </w:rPr>
+            </w:pPr>
+            <w:r>
+              <w:rPr>
+                <w:rFonts w:hint="eastAsia" w:cs="Arial" w:asciiTheme="minorEastAsia" w:hAnsiTheme="minorEastAsia" w:eastAsiaTheme="minorEastAsia"/>
+                <w:kern w:val="0"/>
+                <w:sz w:val="24"/>
+                <w:szCs w:val="24"/>
+                <w:lang w:val="en-US" w:eastAsia="zh-CN"/>
+              </w:rPr>
+              <w:t>16630.89</w:t>
+            </w:r>
+          </w:p>
+        </w:tc>
+      </w:tr>
+      <w:tr>
+        <w:tblPrEx>
+          <w:tblBorders>
+            <w:top w:val="single" w:color="auto" w:sz="4" w:space="0"/>
+            <w:left w:val="single" w:color="auto" w:sz="4" w:space="0"/>
+            <w:bottom w:val="single" w:color="auto" w:sz="4" w:space="0"/>
+            <w:right w:val="single" w:color="auto" w:sz="4" w:space="0"/>
+            <w:insideH w:val="single" w:color="auto" w:sz="4" w:space="0"/>
+            <w:insideV w:val="single" w:color="auto" w:sz="4" w:space="0"/>
+          </w:tblBorders>
+          <w:tblLayout w:type="fixed"/>
+          <w:tblCellMar>
+            <w:top w:w="0" w:type="dxa"/>
+            <w:left w:w="108" w:type="dxa"/>
+            <w:bottom w:w="0" w:type="dxa"/>
+            <w:right w:w="108" w:type="dxa"/>
+          </w:tblCellMar>
+        </w:tblPrEx>
+        <w:tc>
+          <w:tcPr>
+            <w:tcW w:w="591" w:type="dxa"/>
+          </w:tcPr>
+          <w:p>
+            <w:pPr>
+              <w:widowControl/>
+              <w:tabs>
+                <w:tab w:val="left" w:pos="916"/>
+                <w:tab w:val="left" w:pos="1832"/>
+                <w:tab w:val="left" w:pos="2748"/>
+                <w:tab w:val="left" w:pos="3664"/>
+                <w:tab w:val="left" w:pos="4580"/>
+                <w:tab w:val="left" w:pos="5496"/>
+                <w:tab w:val="left" w:pos="6412"/>
+                <w:tab w:val="left" w:pos="7328"/>
+                <w:tab w:val="left" w:pos="8244"/>
+                <w:tab w:val="left" w:pos="9160"/>
+                <w:tab w:val="left" w:pos="10076"/>
+                <w:tab w:val="left" w:pos="10992"/>
+                <w:tab w:val="left" w:pos="11908"/>
+                <w:tab w:val="left" w:pos="12824"/>
+                <w:tab w:val="left" w:pos="13740"/>
+                <w:tab w:val="left" w:pos="14656"/>
+              </w:tabs>
+              <w:jc w:val="left"/>
+              <w:rPr>
                 <w:rFonts w:cs="Arial" w:asciiTheme="minorEastAsia" w:hAnsiTheme="minorEastAsia" w:eastAsiaTheme="minorEastAsia"/>
                 <w:kern w:val="0"/>
                 <w:sz w:val="24"/>
@@ -17345,45 +17496,28 @@
               </w:tabs>
               <w:jc w:val="left"/>
               <w:rPr>
-                <w:rFonts w:cs="Arial" w:asciiTheme="minorEastAsia" w:hAnsiTheme="minorEastAsia" w:eastAsiaTheme="minorEastAsia"/>
+                <w:rFonts w:hint="eastAsia" w:cs="Arial" w:asciiTheme="minorEastAsia" w:hAnsiTheme="minorEastAsia" w:eastAsiaTheme="minorEastAsia"/>
                 <w:kern w:val="0"/>
                 <w:sz w:val="24"/>
                 <w:szCs w:val="24"/>
-              </w:rPr>
-            </w:pPr>
-            <w:r>
-              <w:rPr>
-                <w:rFonts w:cs="Arial" w:asciiTheme="minorEastAsia" w:hAnsiTheme="minorEastAsia" w:eastAsiaTheme="minorEastAsia"/>
+                <w:lang w:val="en-US" w:eastAsia="zh-CN"/>
+              </w:rPr>
+            </w:pPr>
+            <w:r>
+              <w:rPr>
+                <w:rFonts w:hint="eastAsia" w:cs="Arial" w:asciiTheme="minorEastAsia" w:hAnsiTheme="minorEastAsia" w:eastAsiaTheme="minorEastAsia"/>
                 <w:kern w:val="0"/>
                 <w:sz w:val="24"/>
                 <w:szCs w:val="24"/>
-              </w:rPr>
-              <w:t>10</w:t>
-            </w:r>
-          </w:p>
-        </w:tc>
-      </w:tr>
-      <w:tr>
-        <w:tblPrEx>
-          <w:tblBorders>
-            <w:top w:val="single" w:color="auto" w:sz="4" w:space="0"/>
-            <w:left w:val="single" w:color="auto" w:sz="4" w:space="0"/>
-            <w:bottom w:val="single" w:color="auto" w:sz="4" w:space="0"/>
-            <w:right w:val="single" w:color="auto" w:sz="4" w:space="0"/>
-            <w:insideH w:val="single" w:color="auto" w:sz="4" w:space="0"/>
-            <w:insideV w:val="single" w:color="auto" w:sz="4" w:space="0"/>
-          </w:tblBorders>
-          <w:tblLayout w:type="fixed"/>
-          <w:tblCellMar>
-            <w:top w:w="0" w:type="dxa"/>
-            <w:left w:w="108" w:type="dxa"/>
-            <w:bottom w:w="0" w:type="dxa"/>
-            <w:right w:w="108" w:type="dxa"/>
-          </w:tblCellMar>
-        </w:tblPrEx>
-        <w:tc>
-          <w:tcPr>
-            <w:tcW w:w="591" w:type="dxa"/>
+                <w:lang w:val="en-US" w:eastAsia="zh-CN"/>
+              </w:rPr>
+              <w:t>42</w:t>
+            </w:r>
+          </w:p>
+        </w:tc>
+        <w:tc>
+          <w:tcPr>
+            <w:tcW w:w="1577" w:type="dxa"/>
           </w:tcPr>
           <w:p>
             <w:pPr>
@@ -17408,6 +17542,71 @@
               </w:tabs>
               <w:jc w:val="left"/>
               <w:rPr>
+                <w:rFonts w:hint="eastAsia" w:cs="Arial" w:asciiTheme="minorEastAsia" w:hAnsiTheme="minorEastAsia" w:eastAsiaTheme="minorEastAsia"/>
+                <w:kern w:val="0"/>
+                <w:sz w:val="24"/>
+                <w:szCs w:val="24"/>
+                <w:lang w:eastAsia="zh-CN"/>
+              </w:rPr>
+            </w:pPr>
+            <w:r>
+              <w:rPr>
+                <w:rFonts w:hint="eastAsia" w:cs="Arial" w:asciiTheme="minorEastAsia" w:hAnsiTheme="minorEastAsia" w:eastAsiaTheme="minorEastAsia"/>
+                <w:kern w:val="0"/>
+                <w:sz w:val="24"/>
+                <w:szCs w:val="24"/>
+                <w:lang w:val="en-US" w:eastAsia="zh-CN"/>
+              </w:rPr>
+              <w:t>1300.74</w:t>
+            </w:r>
+          </w:p>
+        </w:tc>
+      </w:tr>
+      <w:tr>
+        <w:tblPrEx>
+          <w:tblBorders>
+            <w:top w:val="single" w:color="auto" w:sz="4" w:space="0"/>
+            <w:left w:val="single" w:color="auto" w:sz="4" w:space="0"/>
+            <w:bottom w:val="single" w:color="auto" w:sz="4" w:space="0"/>
+            <w:right w:val="single" w:color="auto" w:sz="4" w:space="0"/>
+            <w:insideH w:val="single" w:color="auto" w:sz="4" w:space="0"/>
+            <w:insideV w:val="single" w:color="auto" w:sz="4" w:space="0"/>
+          </w:tblBorders>
+          <w:tblLayout w:type="fixed"/>
+          <w:tblCellMar>
+            <w:top w:w="0" w:type="dxa"/>
+            <w:left w:w="108" w:type="dxa"/>
+            <w:bottom w:w="0" w:type="dxa"/>
+            <w:right w:w="108" w:type="dxa"/>
+          </w:tblCellMar>
+        </w:tblPrEx>
+        <w:tc>
+          <w:tcPr>
+            <w:tcW w:w="591" w:type="dxa"/>
+          </w:tcPr>
+          <w:p>
+            <w:pPr>
+              <w:widowControl/>
+              <w:tabs>
+                <w:tab w:val="left" w:pos="916"/>
+                <w:tab w:val="left" w:pos="1832"/>
+                <w:tab w:val="left" w:pos="2748"/>
+                <w:tab w:val="left" w:pos="3664"/>
+                <w:tab w:val="left" w:pos="4580"/>
+                <w:tab w:val="left" w:pos="5496"/>
+                <w:tab w:val="left" w:pos="6412"/>
+                <w:tab w:val="left" w:pos="7328"/>
+                <w:tab w:val="left" w:pos="8244"/>
+                <w:tab w:val="left" w:pos="9160"/>
+                <w:tab w:val="left" w:pos="10076"/>
+                <w:tab w:val="left" w:pos="10992"/>
+                <w:tab w:val="left" w:pos="11908"/>
+                <w:tab w:val="left" w:pos="12824"/>
+                <w:tab w:val="left" w:pos="13740"/>
+                <w:tab w:val="left" w:pos="14656"/>
+              </w:tabs>
+              <w:jc w:val="left"/>
+              <w:rPr>
                 <w:rFonts w:cs="Arial" w:asciiTheme="minorEastAsia" w:hAnsiTheme="minorEastAsia" w:eastAsiaTheme="minorEastAsia"/>
                 <w:kern w:val="0"/>
                 <w:sz w:val="24"/>
@@ -17496,45 +17695,28 @@
               </w:tabs>
               <w:jc w:val="left"/>
               <w:rPr>
-                <w:rFonts w:cs="Arial" w:asciiTheme="minorEastAsia" w:hAnsiTheme="minorEastAsia" w:eastAsiaTheme="minorEastAsia"/>
+                <w:rFonts w:hint="eastAsia" w:cs="Arial" w:asciiTheme="minorEastAsia" w:hAnsiTheme="minorEastAsia" w:eastAsiaTheme="minorEastAsia"/>
                 <w:kern w:val="0"/>
                 <w:sz w:val="24"/>
                 <w:szCs w:val="24"/>
-              </w:rPr>
-            </w:pPr>
-            <w:r>
-              <w:rPr>
-                <w:rFonts w:cs="Arial" w:asciiTheme="minorEastAsia" w:hAnsiTheme="minorEastAsia" w:eastAsiaTheme="minorEastAsia"/>
+                <w:lang w:val="en-US" w:eastAsia="zh-CN"/>
+              </w:rPr>
+            </w:pPr>
+            <w:r>
+              <w:rPr>
+                <w:rFonts w:hint="eastAsia" w:cs="Arial" w:asciiTheme="minorEastAsia" w:hAnsiTheme="minorEastAsia" w:eastAsiaTheme="minorEastAsia"/>
                 <w:kern w:val="0"/>
                 <w:sz w:val="24"/>
                 <w:szCs w:val="24"/>
-              </w:rPr>
-              <w:t>10</w:t>
-            </w:r>
-          </w:p>
-        </w:tc>
-      </w:tr>
-      <w:tr>
-        <w:tblPrEx>
-          <w:tblBorders>
-            <w:top w:val="single" w:color="auto" w:sz="4" w:space="0"/>
-            <w:left w:val="single" w:color="auto" w:sz="4" w:space="0"/>
-            <w:bottom w:val="single" w:color="auto" w:sz="4" w:space="0"/>
-            <w:right w:val="single" w:color="auto" w:sz="4" w:space="0"/>
-            <w:insideH w:val="single" w:color="auto" w:sz="4" w:space="0"/>
-            <w:insideV w:val="single" w:color="auto" w:sz="4" w:space="0"/>
-          </w:tblBorders>
-          <w:tblLayout w:type="fixed"/>
-          <w:tblCellMar>
-            <w:top w:w="0" w:type="dxa"/>
-            <w:left w:w="108" w:type="dxa"/>
-            <w:bottom w:w="0" w:type="dxa"/>
-            <w:right w:w="108" w:type="dxa"/>
-          </w:tblCellMar>
-        </w:tblPrEx>
-        <w:tc>
-          <w:tcPr>
-            <w:tcW w:w="591" w:type="dxa"/>
+                <w:lang w:val="en-US" w:eastAsia="zh-CN"/>
+              </w:rPr>
+              <w:t>13</w:t>
+            </w:r>
+          </w:p>
+        </w:tc>
+        <w:tc>
+          <w:tcPr>
+            <w:tcW w:w="1577" w:type="dxa"/>
           </w:tcPr>
           <w:p>
             <w:pPr>
@@ -17559,6 +17741,71 @@
               </w:tabs>
               <w:jc w:val="left"/>
               <w:rPr>
+                <w:rFonts w:hint="eastAsia" w:cs="Arial" w:asciiTheme="minorEastAsia" w:hAnsiTheme="minorEastAsia" w:eastAsiaTheme="minorEastAsia"/>
+                <w:kern w:val="0"/>
+                <w:sz w:val="24"/>
+                <w:szCs w:val="24"/>
+                <w:lang w:eastAsia="zh-CN"/>
+              </w:rPr>
+            </w:pPr>
+            <w:r>
+              <w:rPr>
+                <w:rFonts w:hint="eastAsia" w:cs="Arial" w:asciiTheme="minorEastAsia" w:hAnsiTheme="minorEastAsia" w:eastAsiaTheme="minorEastAsia"/>
+                <w:kern w:val="0"/>
+                <w:sz w:val="24"/>
+                <w:szCs w:val="24"/>
+                <w:lang w:val="en-US" w:eastAsia="zh-CN"/>
+              </w:rPr>
+              <w:t>402.61</w:t>
+            </w:r>
+          </w:p>
+        </w:tc>
+      </w:tr>
+      <w:tr>
+        <w:tblPrEx>
+          <w:tblBorders>
+            <w:top w:val="single" w:color="auto" w:sz="4" w:space="0"/>
+            <w:left w:val="single" w:color="auto" w:sz="4" w:space="0"/>
+            <w:bottom w:val="single" w:color="auto" w:sz="4" w:space="0"/>
+            <w:right w:val="single" w:color="auto" w:sz="4" w:space="0"/>
+            <w:insideH w:val="single" w:color="auto" w:sz="4" w:space="0"/>
+            <w:insideV w:val="single" w:color="auto" w:sz="4" w:space="0"/>
+          </w:tblBorders>
+          <w:tblLayout w:type="fixed"/>
+          <w:tblCellMar>
+            <w:top w:w="0" w:type="dxa"/>
+            <w:left w:w="108" w:type="dxa"/>
+            <w:bottom w:w="0" w:type="dxa"/>
+            <w:right w:w="108" w:type="dxa"/>
+          </w:tblCellMar>
+        </w:tblPrEx>
+        <w:tc>
+          <w:tcPr>
+            <w:tcW w:w="591" w:type="dxa"/>
+          </w:tcPr>
+          <w:p>
+            <w:pPr>
+              <w:widowControl/>
+              <w:tabs>
+                <w:tab w:val="left" w:pos="916"/>
+                <w:tab w:val="left" w:pos="1832"/>
+                <w:tab w:val="left" w:pos="2748"/>
+                <w:tab w:val="left" w:pos="3664"/>
+                <w:tab w:val="left" w:pos="4580"/>
+                <w:tab w:val="left" w:pos="5496"/>
+                <w:tab w:val="left" w:pos="6412"/>
+                <w:tab w:val="left" w:pos="7328"/>
+                <w:tab w:val="left" w:pos="8244"/>
+                <w:tab w:val="left" w:pos="9160"/>
+                <w:tab w:val="left" w:pos="10076"/>
+                <w:tab w:val="left" w:pos="10992"/>
+                <w:tab w:val="left" w:pos="11908"/>
+                <w:tab w:val="left" w:pos="12824"/>
+                <w:tab w:val="left" w:pos="13740"/>
+                <w:tab w:val="left" w:pos="14656"/>
+              </w:tabs>
+              <w:jc w:val="left"/>
+              <w:rPr>
                 <w:rFonts w:cs="Arial" w:asciiTheme="minorEastAsia" w:hAnsiTheme="minorEastAsia" w:eastAsiaTheme="minorEastAsia"/>
                 <w:kern w:val="0"/>
                 <w:sz w:val="24"/>
@@ -17647,45 +17894,28 @@
               </w:tabs>
               <w:jc w:val="left"/>
               <w:rPr>
-                <w:rFonts w:cs="Arial" w:asciiTheme="minorEastAsia" w:hAnsiTheme="minorEastAsia" w:eastAsiaTheme="minorEastAsia"/>
+                <w:rFonts w:hint="eastAsia" w:cs="Arial" w:asciiTheme="minorEastAsia" w:hAnsiTheme="minorEastAsia" w:eastAsiaTheme="minorEastAsia"/>
                 <w:kern w:val="0"/>
                 <w:sz w:val="24"/>
                 <w:szCs w:val="24"/>
-              </w:rPr>
-            </w:pPr>
-            <w:r>
-              <w:rPr>
-                <w:rFonts w:cs="Arial" w:asciiTheme="minorEastAsia" w:hAnsiTheme="minorEastAsia" w:eastAsiaTheme="minorEastAsia"/>
+                <w:lang w:val="en-US" w:eastAsia="zh-CN"/>
+              </w:rPr>
+            </w:pPr>
+            <w:r>
+              <w:rPr>
+                <w:rFonts w:hint="eastAsia" w:cs="Arial" w:asciiTheme="minorEastAsia" w:hAnsiTheme="minorEastAsia" w:eastAsiaTheme="minorEastAsia"/>
                 <w:kern w:val="0"/>
                 <w:sz w:val="24"/>
                 <w:szCs w:val="24"/>
-              </w:rPr>
-              <w:t>10</w:t>
-            </w:r>
-          </w:p>
-        </w:tc>
-      </w:tr>
-      <w:tr>
-        <w:tblPrEx>
-          <w:tblBorders>
-            <w:top w:val="single" w:color="auto" w:sz="4" w:space="0"/>
-            <w:left w:val="single" w:color="auto" w:sz="4" w:space="0"/>
-            <w:bottom w:val="single" w:color="auto" w:sz="4" w:space="0"/>
-            <w:right w:val="single" w:color="auto" w:sz="4" w:space="0"/>
-            <w:insideH w:val="single" w:color="auto" w:sz="4" w:space="0"/>
-            <w:insideV w:val="single" w:color="auto" w:sz="4" w:space="0"/>
-          </w:tblBorders>
-          <w:tblLayout w:type="fixed"/>
-          <w:tblCellMar>
-            <w:top w:w="0" w:type="dxa"/>
-            <w:left w:w="108" w:type="dxa"/>
-            <w:bottom w:w="0" w:type="dxa"/>
-            <w:right w:w="108" w:type="dxa"/>
-          </w:tblCellMar>
-        </w:tblPrEx>
-        <w:tc>
-          <w:tcPr>
-            <w:tcW w:w="591" w:type="dxa"/>
+                <w:lang w:val="en-US" w:eastAsia="zh-CN"/>
+              </w:rPr>
+              <w:t>130</w:t>
+            </w:r>
+          </w:p>
+        </w:tc>
+        <w:tc>
+          <w:tcPr>
+            <w:tcW w:w="1577" w:type="dxa"/>
           </w:tcPr>
           <w:p>
             <w:pPr>
@@ -17710,26 +17940,47 @@
               </w:tabs>
               <w:jc w:val="left"/>
               <w:rPr>
-                <w:rFonts w:cs="Arial" w:asciiTheme="minorEastAsia" w:hAnsiTheme="minorEastAsia" w:eastAsiaTheme="minorEastAsia"/>
+                <w:rFonts w:hint="eastAsia" w:cs="Arial" w:asciiTheme="minorEastAsia" w:hAnsiTheme="minorEastAsia" w:eastAsiaTheme="minorEastAsia"/>
                 <w:kern w:val="0"/>
                 <w:sz w:val="24"/>
                 <w:szCs w:val="24"/>
-              </w:rPr>
-            </w:pPr>
-            <w:r>
-              <w:rPr>
-                <w:rFonts w:cs="Arial" w:asciiTheme="minorEastAsia" w:hAnsiTheme="minorEastAsia" w:eastAsiaTheme="minorEastAsia"/>
+                <w:lang w:eastAsia="zh-CN"/>
+              </w:rPr>
+            </w:pPr>
+            <w:r>
+              <w:rPr>
+                <w:rFonts w:hint="eastAsia" w:cs="Arial" w:asciiTheme="minorEastAsia" w:hAnsiTheme="minorEastAsia" w:eastAsiaTheme="minorEastAsia"/>
                 <w:kern w:val="0"/>
                 <w:sz w:val="24"/>
                 <w:szCs w:val="24"/>
-              </w:rPr>
-              <w:t>6</w:t>
-            </w:r>
-          </w:p>
-        </w:tc>
-        <w:tc>
-          <w:tcPr>
-            <w:tcW w:w="2455" w:type="dxa"/>
+                <w:lang w:val="en-US" w:eastAsia="zh-CN"/>
+              </w:rPr>
+              <w:t>4026.1</w:t>
+            </w:r>
+          </w:p>
+        </w:tc>
+      </w:tr>
+      <w:tr>
+        <w:tblPrEx>
+          <w:tblBorders>
+            <w:top w:val="single" w:color="auto" w:sz="4" w:space="0"/>
+            <w:left w:val="single" w:color="auto" w:sz="4" w:space="0"/>
+            <w:bottom w:val="single" w:color="auto" w:sz="4" w:space="0"/>
+            <w:right w:val="single" w:color="auto" w:sz="4" w:space="0"/>
+            <w:insideH w:val="single" w:color="auto" w:sz="4" w:space="0"/>
+            <w:insideV w:val="single" w:color="auto" w:sz="4" w:space="0"/>
+          </w:tblBorders>
+          <w:tblLayout w:type="fixed"/>
+          <w:tblCellMar>
+            <w:top w:w="0" w:type="dxa"/>
+            <w:left w:w="108" w:type="dxa"/>
+            <w:bottom w:w="0" w:type="dxa"/>
+            <w:right w:w="108" w:type="dxa"/>
+          </w:tblCellMar>
+        </w:tblPrEx>
+        <w:tc>
+          <w:tcPr>
+            <w:tcW w:w="591" w:type="dxa"/>
           </w:tcPr>
           <w:p>
             <w:pPr>
@@ -17762,18 +18013,18 @@
             </w:pPr>
             <w:r>
               <w:rPr>
-                <w:rFonts w:hint="eastAsia" w:cs="Arial" w:asciiTheme="minorEastAsia" w:hAnsiTheme="minorEastAsia" w:eastAsiaTheme="minorEastAsia"/>
+                <w:rFonts w:cs="Arial" w:asciiTheme="minorEastAsia" w:hAnsiTheme="minorEastAsia" w:eastAsiaTheme="minorEastAsia"/>
                 <w:kern w:val="0"/>
                 <w:sz w:val="24"/>
                 <w:szCs w:val="24"/>
               </w:rPr>
-              <w:t>项目交付与技术支持</w:t>
-            </w:r>
-          </w:p>
-        </w:tc>
-        <w:tc>
-          <w:tcPr>
-            <w:tcW w:w="1577" w:type="dxa"/>
+              <w:t>6</w:t>
+            </w:r>
+          </w:p>
+        </w:tc>
+        <w:tc>
+          <w:tcPr>
+            <w:tcW w:w="2455" w:type="dxa"/>
           </w:tcPr>
           <w:p>
             <w:pPr>
@@ -17806,12 +18057,104 @@
             </w:pPr>
             <w:r>
               <w:rPr>
-                <w:rFonts w:cs="Arial" w:asciiTheme="minorEastAsia" w:hAnsiTheme="minorEastAsia" w:eastAsiaTheme="minorEastAsia"/>
+                <w:rFonts w:hint="eastAsia" w:cs="Arial" w:asciiTheme="minorEastAsia" w:hAnsiTheme="minorEastAsia" w:eastAsiaTheme="minorEastAsia"/>
                 <w:kern w:val="0"/>
                 <w:sz w:val="24"/>
                 <w:szCs w:val="24"/>
               </w:rPr>
-              <w:t>10</w:t>
+              <w:t>项目交付与技术支持</w:t>
+            </w:r>
+          </w:p>
+        </w:tc>
+        <w:tc>
+          <w:tcPr>
+            <w:tcW w:w="1577" w:type="dxa"/>
+          </w:tcPr>
+          <w:p>
+            <w:pPr>
+              <w:widowControl/>
+              <w:tabs>
+                <w:tab w:val="left" w:pos="916"/>
+                <w:tab w:val="left" w:pos="1832"/>
+                <w:tab w:val="left" w:pos="2748"/>
+                <w:tab w:val="left" w:pos="3664"/>
+                <w:tab w:val="left" w:pos="4580"/>
+                <w:tab w:val="left" w:pos="5496"/>
+                <w:tab w:val="left" w:pos="6412"/>
+                <w:tab w:val="left" w:pos="7328"/>
+                <w:tab w:val="left" w:pos="8244"/>
+                <w:tab w:val="left" w:pos="9160"/>
+                <w:tab w:val="left" w:pos="10076"/>
+                <w:tab w:val="left" w:pos="10992"/>
+                <w:tab w:val="left" w:pos="11908"/>
+                <w:tab w:val="left" w:pos="12824"/>
+                <w:tab w:val="left" w:pos="13740"/>
+                <w:tab w:val="left" w:pos="14656"/>
+              </w:tabs>
+              <w:jc w:val="left"/>
+              <w:rPr>
+                <w:rFonts w:hint="eastAsia" w:cs="Arial" w:asciiTheme="minorEastAsia" w:hAnsiTheme="minorEastAsia" w:eastAsiaTheme="minorEastAsia"/>
+                <w:kern w:val="0"/>
+                <w:sz w:val="24"/>
+                <w:szCs w:val="24"/>
+                <w:lang w:val="en-US" w:eastAsia="zh-CN"/>
+              </w:rPr>
+            </w:pPr>
+            <w:r>
+              <w:rPr>
+                <w:rFonts w:hint="eastAsia" w:cs="Arial" w:asciiTheme="minorEastAsia" w:hAnsiTheme="minorEastAsia" w:eastAsiaTheme="minorEastAsia"/>
+                <w:kern w:val="0"/>
+                <w:sz w:val="24"/>
+                <w:szCs w:val="24"/>
+                <w:lang w:val="en-US" w:eastAsia="zh-CN"/>
+              </w:rPr>
+              <w:t>77.5</w:t>
+            </w:r>
+          </w:p>
+        </w:tc>
+        <w:tc>
+          <w:tcPr>
+            <w:tcW w:w="1577" w:type="dxa"/>
+          </w:tcPr>
+          <w:p>
+            <w:pPr>
+              <w:widowControl/>
+              <w:tabs>
+                <w:tab w:val="left" w:pos="916"/>
+                <w:tab w:val="left" w:pos="1832"/>
+                <w:tab w:val="left" w:pos="2748"/>
+                <w:tab w:val="left" w:pos="3664"/>
+                <w:tab w:val="left" w:pos="4580"/>
+                <w:tab w:val="left" w:pos="5496"/>
+                <w:tab w:val="left" w:pos="6412"/>
+                <w:tab w:val="left" w:pos="7328"/>
+                <w:tab w:val="left" w:pos="8244"/>
+                <w:tab w:val="left" w:pos="9160"/>
+                <w:tab w:val="left" w:pos="10076"/>
+                <w:tab w:val="left" w:pos="10992"/>
+                <w:tab w:val="left" w:pos="11908"/>
+                <w:tab w:val="left" w:pos="12824"/>
+                <w:tab w:val="left" w:pos="13740"/>
+                <w:tab w:val="left" w:pos="14656"/>
+              </w:tabs>
+              <w:jc w:val="left"/>
+              <w:rPr>
+                <w:rFonts w:hint="eastAsia" w:cs="Arial" w:asciiTheme="minorEastAsia" w:hAnsiTheme="minorEastAsia" w:eastAsiaTheme="minorEastAsia"/>
+                <w:kern w:val="0"/>
+                <w:sz w:val="24"/>
+                <w:szCs w:val="24"/>
+                <w:lang w:eastAsia="zh-CN"/>
+              </w:rPr>
+            </w:pPr>
+            <w:r>
+              <w:rPr>
+                <w:rFonts w:hint="eastAsia" w:cs="Arial" w:asciiTheme="minorEastAsia" w:hAnsiTheme="minorEastAsia" w:eastAsiaTheme="minorEastAsia"/>
+                <w:kern w:val="0"/>
+                <w:sz w:val="24"/>
+                <w:szCs w:val="24"/>
+                <w:lang w:val="en-US" w:eastAsia="zh-CN"/>
+              </w:rPr>
+              <w:t>2400.18</w:t>
             </w:r>
           </w:p>
         </w:tc>
@@ -17820,9 +18163,10 @@
     <w:p>
       <w:pPr>
         <w:rPr>
-          <w:rFonts w:asciiTheme="minorEastAsia" w:hAnsiTheme="minorEastAsia" w:eastAsiaTheme="minorEastAsia"/>
-          <w:sz w:val="24"/>
-          <w:szCs w:val="24"/>
+          <w:rFonts w:hint="eastAsia" w:asciiTheme="minorEastAsia" w:hAnsiTheme="minorEastAsia" w:eastAsiaTheme="minorEastAsia"/>
+          <w:sz w:val="24"/>
+          <w:szCs w:val="24"/>
+          <w:lang w:eastAsia="zh-CN"/>
         </w:rPr>
       </w:pPr>
       <w:r>
@@ -17830,8 +18174,89 @@
           <w:rFonts w:hint="eastAsia" w:asciiTheme="minorEastAsia" w:hAnsiTheme="minorEastAsia" w:eastAsiaTheme="minorEastAsia"/>
           <w:sz w:val="24"/>
           <w:szCs w:val="24"/>
-        </w:rPr>
-        <w:t>项目总体预算为,2万元。薪资=116*5*30=17400，其他开销=2000，若项目成本超出2万元，需提出追加投资申请并说明理由，经学校管理层批准后方可增加投资。</w:t>
+          <w:lang w:eastAsia="zh-CN"/>
+        </w:rPr>
+        <w:t>按照每人每工时工资</w:t>
+      </w:r>
+      <w:r>
+        <w:rPr>
+          <w:rFonts w:hint="eastAsia" w:asciiTheme="minorEastAsia" w:hAnsiTheme="minorEastAsia" w:eastAsiaTheme="minorEastAsia"/>
+          <w:sz w:val="24"/>
+          <w:szCs w:val="24"/>
+          <w:lang w:val="en-US" w:eastAsia="zh-CN"/>
+        </w:rPr>
+        <w:t>30.97元计算，</w:t>
+      </w:r>
+      <w:r>
+        <w:rPr>
+          <w:rFonts w:hint="eastAsia" w:asciiTheme="minorEastAsia" w:hAnsiTheme="minorEastAsia" w:eastAsiaTheme="minorEastAsia"/>
+          <w:sz w:val="24"/>
+          <w:szCs w:val="24"/>
+          <w:lang w:eastAsia="zh-CN"/>
+        </w:rPr>
+        <w:t>合计总体经费</w:t>
+      </w:r>
+      <w:r>
+        <w:rPr>
+          <w:rFonts w:hint="eastAsia" w:asciiTheme="minorEastAsia" w:hAnsiTheme="minorEastAsia" w:eastAsiaTheme="minorEastAsia"/>
+          <w:sz w:val="24"/>
+          <w:szCs w:val="24"/>
+          <w:lang w:val="en-US" w:eastAsia="zh-CN"/>
+        </w:rPr>
+        <w:t>27005.85元。</w:t>
+      </w:r>
+    </w:p>
+    <w:p>
+      <w:pPr>
+        <w:rPr>
+          <w:rFonts w:asciiTheme="minorEastAsia" w:hAnsiTheme="minorEastAsia" w:eastAsiaTheme="minorEastAsia"/>
+          <w:sz w:val="24"/>
+          <w:szCs w:val="24"/>
+        </w:rPr>
+      </w:pPr>
+      <w:r>
+        <w:rPr>
+          <w:rFonts w:hint="eastAsia" w:asciiTheme="minorEastAsia" w:hAnsiTheme="minorEastAsia" w:eastAsiaTheme="minorEastAsia"/>
+          <w:sz w:val="24"/>
+          <w:szCs w:val="24"/>
+        </w:rPr>
+        <w:t>项目总体预算为,</w:t>
+      </w:r>
+      <w:r>
+        <w:rPr>
+          <w:rFonts w:hint="eastAsia" w:asciiTheme="minorEastAsia" w:hAnsiTheme="minorEastAsia" w:eastAsiaTheme="minorEastAsia"/>
+          <w:sz w:val="24"/>
+          <w:szCs w:val="24"/>
+          <w:lang w:val="en-US" w:eastAsia="zh-CN"/>
+        </w:rPr>
+        <w:t>3</w:t>
+      </w:r>
+      <w:r>
+        <w:rPr>
+          <w:rFonts w:hint="eastAsia" w:asciiTheme="minorEastAsia" w:hAnsiTheme="minorEastAsia" w:eastAsiaTheme="minorEastAsia"/>
+          <w:sz w:val="24"/>
+          <w:szCs w:val="24"/>
+        </w:rPr>
+        <w:t>万元。若项目成本超出</w:t>
+      </w:r>
+      <w:r>
+        <w:rPr>
+          <w:rFonts w:hint="eastAsia" w:asciiTheme="minorEastAsia" w:hAnsiTheme="minorEastAsia" w:eastAsiaTheme="minorEastAsia"/>
+          <w:sz w:val="24"/>
+          <w:szCs w:val="24"/>
+          <w:lang w:val="en-US" w:eastAsia="zh-CN"/>
+        </w:rPr>
+        <w:t>3</w:t>
+      </w:r>
+      <w:bookmarkStart w:id="37" w:name="_GoBack"/>
+      <w:bookmarkEnd w:id="37"/>
+      <w:r>
+        <w:rPr>
+          <w:rFonts w:hint="eastAsia" w:asciiTheme="minorEastAsia" w:hAnsiTheme="minorEastAsia" w:eastAsiaTheme="minorEastAsia"/>
+          <w:sz w:val="24"/>
+          <w:szCs w:val="24"/>
+        </w:rPr>
+        <w:t>万元，需提出追加投资申请并说明理由，经学校管理层批准后方可增加投资。</w:t>
       </w:r>
     </w:p>
     <w:p>
@@ -21448,7 +21873,7 @@
     <w:lsdException w:qFormat="1" w:unhideWhenUsed="0" w:uiPriority="0" w:semiHidden="0" w:name="Title"/>
     <w:lsdException w:uiPriority="99" w:name="Closing"/>
     <w:lsdException w:uiPriority="99" w:name="Signature"/>
-    <w:lsdException w:uiPriority="1" w:semiHidden="0" w:name="Default Paragraph Font"/>
+    <w:lsdException w:qFormat="1" w:uiPriority="1" w:semiHidden="0" w:name="Default Paragraph Font"/>
     <w:lsdException w:qFormat="1" w:unhideWhenUsed="0" w:uiPriority="0" w:semiHidden="0" w:name="Body Text"/>
     <w:lsdException w:uiPriority="99" w:name="Body Text Indent"/>
     <w:lsdException w:uiPriority="99" w:name="List Continue"/>
@@ -21716,6 +22141,7 @@
   <w:style w:type="character" w:default="1" w:styleId="18">
     <w:name w:val="Default Paragraph Font"/>
     <w:unhideWhenUsed/>
+    <w:qFormat/>
     <w:uiPriority w:val="1"/>
   </w:style>
   <w:style w:type="table" w:default="1" w:styleId="21">
